--- a/src/assets/example-file/Question.docx
+++ b/src/assets/example-file/Question.docx
@@ -22,12 +22,6 @@
         </w:rPr>
         <w:t xml:space="preserve">: </w:t>
       </w:r>
-      <w:r>
-        <w:rPr>
-          <w:sz w:val="32"/>
-        </w:rPr>
-        <w:t>Ai đẹp trai nhất ?</w:t>
-      </w:r>
     </w:p>
     <w:p>
       <w:pPr>
@@ -49,12 +43,6 @@
         </w:rPr>
         <w:t xml:space="preserve">: </w:t>
       </w:r>
-      <w:r>
-        <w:rPr>
-          <w:sz w:val="32"/>
-        </w:rPr>
-        <w:t>Anh Quân</w:t>
-      </w:r>
     </w:p>
     <w:p>
       <w:pPr>
@@ -69,12 +57,6 @@
         </w:rPr>
         <w:t xml:space="preserve">Option2: </w:t>
       </w:r>
-      <w:r>
-        <w:rPr>
-          <w:sz w:val="32"/>
-        </w:rPr>
-        <w:t>Anh cá</w:t>
-      </w:r>
     </w:p>
     <w:p>
       <w:pPr>
@@ -89,12 +71,6 @@
         </w:rPr>
         <w:t xml:space="preserve">Option3: </w:t>
       </w:r>
-      <w:r>
-        <w:rPr>
-          <w:sz w:val="32"/>
-        </w:rPr>
-        <w:t>Anh Mạnh</w:t>
-      </w:r>
     </w:p>
     <w:p>
       <w:pPr>
@@ -109,12 +85,6 @@
         </w:rPr>
         <w:t xml:space="preserve">Option4: </w:t>
       </w:r>
-      <w:r>
-        <w:rPr>
-          <w:sz w:val="32"/>
-        </w:rPr>
-        <w:t>bé sữa =)))))</w:t>
-      </w:r>
     </w:p>
     <w:p>
       <w:pPr>
@@ -129,12 +99,6 @@
         </w:rPr>
         <w:t xml:space="preserve">Answer: </w:t>
       </w:r>
-      <w:r>
-        <w:rPr>
-          <w:sz w:val="32"/>
-        </w:rPr>
-        <w:t>1</w:t>
-      </w:r>
     </w:p>
     <w:p>
       <w:pPr>
@@ -163,18 +127,6 @@
         </w:rPr>
         <w:t xml:space="preserve">: </w:t>
       </w:r>
-      <w:r>
-        <w:rPr>
-          <w:sz w:val="32"/>
-        </w:rPr>
-        <w:t>Ai xinh</w:t>
-      </w:r>
-      <w:r>
-        <w:rPr>
-          <w:sz w:val="32"/>
-        </w:rPr>
-        <w:t xml:space="preserve"> nhất ?</w:t>
-      </w:r>
     </w:p>
     <w:p>
       <w:pPr>
@@ -196,12 +148,6 @@
         </w:rPr>
         <w:t xml:space="preserve">: </w:t>
       </w:r>
-      <w:r>
-        <w:rPr>
-          <w:sz w:val="32"/>
-        </w:rPr>
-        <w:t>chị Oanh</w:t>
-      </w:r>
     </w:p>
     <w:p>
       <w:pPr>
@@ -216,12 +162,6 @@
         </w:rPr>
         <w:t xml:space="preserve">Option2: </w:t>
       </w:r>
-      <w:r>
-        <w:rPr>
-          <w:sz w:val="32"/>
-        </w:rPr>
-        <w:t>chị Yến</w:t>
-      </w:r>
     </w:p>
     <w:p>
       <w:pPr>
@@ -236,12 +176,6 @@
         </w:rPr>
         <w:t xml:space="preserve">Option3: </w:t>
       </w:r>
-      <w:r>
-        <w:rPr>
-          <w:sz w:val="32"/>
-        </w:rPr>
-        <w:t>chị Hảo</w:t>
-      </w:r>
     </w:p>
     <w:p>
       <w:pPr>
@@ -256,12 +190,6 @@
         </w:rPr>
         <w:t xml:space="preserve">Option4: </w:t>
       </w:r>
-      <w:r>
-        <w:rPr>
-          <w:sz w:val="32"/>
-        </w:rPr>
-        <w:t>Hog ai cả:D</w:t>
-      </w:r>
     </w:p>
     <w:p>
       <w:pPr>
@@ -276,35 +204,105 @@
         </w:rPr>
         <w:t xml:space="preserve">Answer: </w:t>
       </w:r>
-      <w:r>
-        <w:rPr>
-          <w:sz w:val="32"/>
-        </w:rPr>
-        <w:t>4</w:t>
+    </w:p>
+    <w:p>
+      <w:pPr>
+        <w:rPr>
+          <w:sz w:val="32"/>
+        </w:rPr>
+      </w:pPr>
+    </w:p>
+    <w:p>
+      <w:pPr>
+        <w:rPr>
+          <w:sz w:val="32"/>
+        </w:rPr>
+      </w:pPr>
+      <w:r>
+        <w:rPr>
+          <w:b/>
+          <w:sz w:val="32"/>
+        </w:rPr>
+        <w:t>Question:</w:t>
+      </w:r>
+      <w:r>
+        <w:rPr>
+          <w:sz w:val="32"/>
+        </w:rPr>
+        <w:t xml:space="preserve"> </w:t>
+      </w:r>
+    </w:p>
+    <w:p>
+      <w:pPr>
+        <w:rPr>
+          <w:sz w:val="32"/>
+        </w:rPr>
+      </w:pPr>
+      <w:r>
+        <w:rPr>
+          <w:b/>
+          <w:sz w:val="32"/>
+        </w:rPr>
+        <w:t xml:space="preserve">Option1: </w:t>
+      </w:r>
+    </w:p>
+    <w:p>
+      <w:pPr>
+        <w:rPr>
+          <w:sz w:val="32"/>
+        </w:rPr>
+      </w:pPr>
+      <w:r>
+        <w:rPr>
+          <w:b/>
+          <w:sz w:val="32"/>
+        </w:rPr>
+        <w:t xml:space="preserve">Option2: </w:t>
+      </w:r>
+    </w:p>
+    <w:p>
+      <w:pPr>
+        <w:rPr>
+          <w:sz w:val="32"/>
+        </w:rPr>
+      </w:pPr>
+      <w:r>
+        <w:rPr>
+          <w:b/>
+          <w:sz w:val="32"/>
+        </w:rPr>
+        <w:t xml:space="preserve">Option3: </w:t>
+      </w:r>
+    </w:p>
+    <w:p>
+      <w:pPr>
+        <w:rPr>
+          <w:sz w:val="32"/>
+        </w:rPr>
+      </w:pPr>
+      <w:r>
+        <w:rPr>
+          <w:b/>
+          <w:sz w:val="32"/>
+        </w:rPr>
+        <w:t xml:space="preserve">Option4: </w:t>
+      </w:r>
+    </w:p>
+    <w:p>
+      <w:pPr>
+        <w:rPr>
+          <w:sz w:val="32"/>
+        </w:rPr>
+      </w:pPr>
+      <w:r>
+        <w:rPr>
+          <w:b/>
+          <w:sz w:val="32"/>
+        </w:rPr>
+        <w:t xml:space="preserve">Answer: </w:t>
       </w:r>
       <w:bookmarkStart w:id="0" w:name="_GoBack"/>
       <w:bookmarkEnd w:id="0"/>
-    </w:p>
-    <w:p>
-      <w:pPr>
-        <w:rPr>
-          <w:sz w:val="32"/>
-        </w:rPr>
-      </w:pPr>
-    </w:p>
-    <w:p>
-      <w:pPr>
-        <w:rPr>
-          <w:sz w:val="32"/>
-        </w:rPr>
-      </w:pPr>
-    </w:p>
-    <w:p>
-      <w:pPr>
-        <w:rPr>
-          <w:sz w:val="32"/>
-        </w:rPr>
-      </w:pPr>
     </w:p>
     <w:sectPr>
       <w:pgSz w:w="12240" w:h="15840"/>

--- a/src/assets/example-file/Question.docx
+++ b/src/assets/example-file/Question.docx
@@ -22,6 +22,12 @@
         </w:rPr>
         <w:t xml:space="preserve">: </w:t>
       </w:r>
+      <w:r>
+        <w:rPr>
+          <w:sz w:val="36"/>
+        </w:rPr>
+        <w:t>Thủ đô của Pháp là gì?</w:t>
+      </w:r>
     </w:p>
     <w:p>
       <w:pPr>
@@ -43,6 +49,12 @@
         </w:rPr>
         <w:t xml:space="preserve">: </w:t>
       </w:r>
+      <w:r>
+        <w:rPr>
+          <w:sz w:val="36"/>
+        </w:rPr>
+        <w:t>Madrid</w:t>
+      </w:r>
     </w:p>
     <w:p>
       <w:pPr>
@@ -57,6 +69,12 @@
         </w:rPr>
         <w:t xml:space="preserve">Option2: </w:t>
       </w:r>
+      <w:r>
+        <w:rPr>
+          <w:sz w:val="36"/>
+        </w:rPr>
+        <w:t>Paris</w:t>
+      </w:r>
     </w:p>
     <w:p>
       <w:pPr>
@@ -71,6 +89,12 @@
         </w:rPr>
         <w:t xml:space="preserve">Option3: </w:t>
       </w:r>
+      <w:r>
+        <w:rPr>
+          <w:sz w:val="36"/>
+        </w:rPr>
+        <w:t>Berlin</w:t>
+      </w:r>
     </w:p>
     <w:p>
       <w:pPr>
@@ -85,6 +109,12 @@
         </w:rPr>
         <w:t xml:space="preserve">Option4: </w:t>
       </w:r>
+      <w:r>
+        <w:rPr>
+          <w:sz w:val="36"/>
+        </w:rPr>
+        <w:t>Rome</w:t>
+      </w:r>
     </w:p>
     <w:p>
       <w:pPr>
@@ -99,26 +129,55 @@
         </w:rPr>
         <w:t xml:space="preserve">Answer: </w:t>
       </w:r>
-    </w:p>
-    <w:p>
-      <w:pPr>
-        <w:rPr>
-          <w:sz w:val="32"/>
-        </w:rPr>
-      </w:pPr>
-    </w:p>
-    <w:p>
-      <w:pPr>
-        <w:rPr>
-          <w:sz w:val="32"/>
-        </w:rPr>
-      </w:pPr>
-      <w:r>
-        <w:rPr>
-          <w:b/>
-          <w:sz w:val="32"/>
-        </w:rPr>
-        <w:t>Question</w:t>
+      <w:r>
+        <w:rPr>
+          <w:sz w:val="32"/>
+        </w:rPr>
+        <w:t>2</w:t>
+      </w:r>
+    </w:p>
+    <w:p>
+      <w:pPr>
+        <w:rPr>
+          <w:sz w:val="32"/>
+        </w:rPr>
+      </w:pPr>
+    </w:p>
+    <w:p>
+      <w:pPr>
+        <w:pStyle w:val="NormalWeb"/>
+        <w:rPr>
+          <w:rFonts w:asciiTheme="minorHAnsi" w:hAnsiTheme="minorHAnsi" w:cstheme="minorHAnsi"/>
+        </w:rPr>
+      </w:pPr>
+      <w:r>
+        <w:rPr>
+          <w:rFonts w:asciiTheme="minorHAnsi" w:hAnsiTheme="minorHAnsi" w:cstheme="minorHAnsi"/>
+          <w:b/>
+          <w:sz w:val="32"/>
+        </w:rPr>
+        <w:t xml:space="preserve">Question: </w:t>
+      </w:r>
+      <w:r>
+        <w:rPr>
+          <w:rFonts w:asciiTheme="minorHAnsi" w:hAnsiTheme="minorHAnsi" w:cstheme="minorHAnsi"/>
+          <w:sz w:val="32"/>
+        </w:rPr>
+        <w:t>Ngọn núi cao nhất thế giới là gì?</w:t>
+      </w:r>
+    </w:p>
+    <w:p>
+      <w:pPr>
+        <w:rPr>
+          <w:sz w:val="32"/>
+        </w:rPr>
+      </w:pPr>
+      <w:r>
+        <w:rPr>
+          <w:b/>
+          <w:sz w:val="32"/>
+        </w:rPr>
+        <w:t>Option1</w:t>
       </w:r>
       <w:r>
         <w:rPr>
@@ -127,26 +186,11 @@
         </w:rPr>
         <w:t xml:space="preserve">: </w:t>
       </w:r>
-    </w:p>
-    <w:p>
-      <w:pPr>
-        <w:rPr>
-          <w:sz w:val="32"/>
-        </w:rPr>
-      </w:pPr>
-      <w:r>
-        <w:rPr>
-          <w:b/>
-          <w:sz w:val="32"/>
-        </w:rPr>
-        <w:t>Option1</w:t>
-      </w:r>
-      <w:r>
-        <w:rPr>
-          <w:b/>
-          <w:sz w:val="32"/>
-        </w:rPr>
-        <w:t xml:space="preserve">: </w:t>
+      <w:r>
+        <w:rPr>
+          <w:sz w:val="36"/>
+        </w:rPr>
+        <w:t>Everest</w:t>
       </w:r>
     </w:p>
     <w:p>
@@ -162,6 +206,12 @@
         </w:rPr>
         <w:t xml:space="preserve">Option2: </w:t>
       </w:r>
+      <w:r>
+        <w:rPr>
+          <w:sz w:val="36"/>
+        </w:rPr>
+        <w:t>Kilimanjaro</w:t>
+      </w:r>
     </w:p>
     <w:p>
       <w:pPr>
@@ -176,6 +226,12 @@
         </w:rPr>
         <w:t xml:space="preserve">Option3: </w:t>
       </w:r>
+      <w:r>
+        <w:rPr>
+          <w:sz w:val="36"/>
+        </w:rPr>
+        <w:t>K2</w:t>
+      </w:r>
     </w:p>
     <w:p>
       <w:pPr>
@@ -190,6 +246,12 @@
         </w:rPr>
         <w:t xml:space="preserve">Option4: </w:t>
       </w:r>
+      <w:r>
+        <w:rPr>
+          <w:sz w:val="36"/>
+        </w:rPr>
+        <w:t>Elbrus</w:t>
+      </w:r>
     </w:p>
     <w:p>
       <w:pPr>
@@ -204,6 +266,12 @@
         </w:rPr>
         <w:t xml:space="preserve">Answer: </w:t>
       </w:r>
+      <w:r>
+        <w:rPr>
+          <w:sz w:val="32"/>
+        </w:rPr>
+        <w:t>1</w:t>
+      </w:r>
     </w:p>
     <w:p>
       <w:pPr>
@@ -231,6 +299,12 @@
         </w:rPr>
         <w:t xml:space="preserve"> </w:t>
       </w:r>
+      <w:r>
+        <w:rPr>
+          <w:sz w:val="32"/>
+        </w:rPr>
+        <w:t>Sông dài nhất thế giới là sông nào?</w:t>
+      </w:r>
     </w:p>
     <w:p>
       <w:pPr>
@@ -245,6 +319,12 @@
         </w:rPr>
         <w:t xml:space="preserve">Option1: </w:t>
       </w:r>
+      <w:r>
+        <w:rPr>
+          <w:sz w:val="36"/>
+        </w:rPr>
+        <w:t>Sông Nile</w:t>
+      </w:r>
     </w:p>
     <w:p>
       <w:pPr>
@@ -259,6 +339,12 @@
         </w:rPr>
         <w:t xml:space="preserve">Option2: </w:t>
       </w:r>
+      <w:r>
+        <w:rPr>
+          <w:sz w:val="36"/>
+        </w:rPr>
+        <w:t>Sông Amazon</w:t>
+      </w:r>
     </w:p>
     <w:p>
       <w:pPr>
@@ -273,6 +359,12 @@
         </w:rPr>
         <w:t xml:space="preserve">Option3: </w:t>
       </w:r>
+      <w:r>
+        <w:rPr>
+          <w:sz w:val="36"/>
+        </w:rPr>
+        <w:t>Sông Mississippi</w:t>
+      </w:r>
     </w:p>
     <w:p>
       <w:pPr>
@@ -287,6 +379,14 @@
         </w:rPr>
         <w:t xml:space="preserve">Option4: </w:t>
       </w:r>
+      <w:bookmarkStart w:id="0" w:name="_GoBack"/>
+      <w:r>
+        <w:rPr>
+          <w:sz w:val="36"/>
+        </w:rPr>
+        <w:t>Sông Yangtze</w:t>
+      </w:r>
+      <w:bookmarkEnd w:id="0"/>
     </w:p>
     <w:p>
       <w:pPr>
@@ -301,8 +401,12 @@
         </w:rPr>
         <w:t xml:space="preserve">Answer: </w:t>
       </w:r>
-      <w:bookmarkStart w:id="0" w:name="_GoBack"/>
-      <w:bookmarkEnd w:id="0"/>
+      <w:r>
+        <w:rPr>
+          <w:sz w:val="32"/>
+        </w:rPr>
+        <w:t>1</w:t>
+      </w:r>
     </w:p>
     <w:sectPr>
       <w:pgSz w:w="12240" w:h="15840"/>
@@ -312,6 +416,163 @@
     </w:sectPr>
   </w:body>
 </w:document>
+</file>
+
+<file path=word/numbering.xml><?xml version="1.0" encoding="utf-8"?>
+<w:numbering xmlns:wpc="http://schemas.microsoft.com/office/word/2010/wordprocessingCanvas" xmlns:cx="http://schemas.microsoft.com/office/drawing/2014/chartex" xmlns:cx1="http://schemas.microsoft.com/office/drawing/2015/9/8/chartex" xmlns:mc="http://schemas.openxmlformats.org/markup-compatibility/2006" xmlns:o="urn:schemas-microsoft-com:office:office" xmlns:r="http://schemas.openxmlformats.org/officeDocument/2006/relationships" xmlns:m="http://schemas.openxmlformats.org/officeDocument/2006/math" xmlns:v="urn:schemas-microsoft-com:vml" xmlns:wp14="http://schemas.microsoft.com/office/word/2010/wordprocessingDrawing" xmlns:wp="http://schemas.openxmlformats.org/drawingml/2006/wordprocessingDrawing" xmlns:w10="urn:schemas-microsoft-com:office:word" xmlns:w="http://schemas.openxmlformats.org/wordprocessingml/2006/main" xmlns:w14="http://schemas.microsoft.com/office/word/2010/wordml" xmlns:w15="http://schemas.microsoft.com/office/word/2012/wordml" xmlns:w16se="http://schemas.microsoft.com/office/word/2015/wordml/symex" xmlns:wpg="http://schemas.microsoft.com/office/word/2010/wordprocessingGroup" xmlns:wpi="http://schemas.microsoft.com/office/word/2010/wordprocessingInk" xmlns:wne="http://schemas.microsoft.com/office/word/2006/wordml" xmlns:wps="http://schemas.microsoft.com/office/word/2010/wordprocessingShape" mc:Ignorable="w14 w15 w16se wp14">
+  <w:abstractNum w:abstractNumId="0" w15:restartNumberingAfterBreak="0">
+    <w:nsid w:val="64C35CAC"/>
+    <w:multiLevelType w:val="multilevel"/>
+    <w:tmpl w:val="EF44BBD6"/>
+    <w:lvl w:ilvl="0">
+      <w:start w:val="1"/>
+      <w:numFmt w:val="bullet"/>
+      <w:lvlText w:val=""/>
+      <w:lvlJc w:val="left"/>
+      <w:pPr>
+        <w:tabs>
+          <w:tab w:val="num" w:pos="720"/>
+        </w:tabs>
+        <w:ind w:left="720" w:hanging="360"/>
+      </w:pPr>
+      <w:rPr>
+        <w:rFonts w:ascii="Symbol" w:hAnsi="Symbol" w:hint="default"/>
+        <w:sz w:val="20"/>
+      </w:rPr>
+    </w:lvl>
+    <w:lvl w:ilvl="1" w:tentative="1">
+      <w:start w:val="1"/>
+      <w:numFmt w:val="bullet"/>
+      <w:lvlText w:val="o"/>
+      <w:lvlJc w:val="left"/>
+      <w:pPr>
+        <w:tabs>
+          <w:tab w:val="num" w:pos="1440"/>
+        </w:tabs>
+        <w:ind w:left="1440" w:hanging="360"/>
+      </w:pPr>
+      <w:rPr>
+        <w:rFonts w:ascii="Courier New" w:hAnsi="Courier New" w:hint="default"/>
+        <w:sz w:val="20"/>
+      </w:rPr>
+    </w:lvl>
+    <w:lvl w:ilvl="2" w:tentative="1">
+      <w:start w:val="1"/>
+      <w:numFmt w:val="bullet"/>
+      <w:lvlText w:val=""/>
+      <w:lvlJc w:val="left"/>
+      <w:pPr>
+        <w:tabs>
+          <w:tab w:val="num" w:pos="2160"/>
+        </w:tabs>
+        <w:ind w:left="2160" w:hanging="360"/>
+      </w:pPr>
+      <w:rPr>
+        <w:rFonts w:ascii="Wingdings" w:hAnsi="Wingdings" w:hint="default"/>
+        <w:sz w:val="20"/>
+      </w:rPr>
+    </w:lvl>
+    <w:lvl w:ilvl="3" w:tentative="1">
+      <w:start w:val="1"/>
+      <w:numFmt w:val="bullet"/>
+      <w:lvlText w:val=""/>
+      <w:lvlJc w:val="left"/>
+      <w:pPr>
+        <w:tabs>
+          <w:tab w:val="num" w:pos="2880"/>
+        </w:tabs>
+        <w:ind w:left="2880" w:hanging="360"/>
+      </w:pPr>
+      <w:rPr>
+        <w:rFonts w:ascii="Wingdings" w:hAnsi="Wingdings" w:hint="default"/>
+        <w:sz w:val="20"/>
+      </w:rPr>
+    </w:lvl>
+    <w:lvl w:ilvl="4" w:tentative="1">
+      <w:start w:val="1"/>
+      <w:numFmt w:val="bullet"/>
+      <w:lvlText w:val=""/>
+      <w:lvlJc w:val="left"/>
+      <w:pPr>
+        <w:tabs>
+          <w:tab w:val="num" w:pos="3600"/>
+        </w:tabs>
+        <w:ind w:left="3600" w:hanging="360"/>
+      </w:pPr>
+      <w:rPr>
+        <w:rFonts w:ascii="Wingdings" w:hAnsi="Wingdings" w:hint="default"/>
+        <w:sz w:val="20"/>
+      </w:rPr>
+    </w:lvl>
+    <w:lvl w:ilvl="5" w:tentative="1">
+      <w:start w:val="1"/>
+      <w:numFmt w:val="bullet"/>
+      <w:lvlText w:val=""/>
+      <w:lvlJc w:val="left"/>
+      <w:pPr>
+        <w:tabs>
+          <w:tab w:val="num" w:pos="4320"/>
+        </w:tabs>
+        <w:ind w:left="4320" w:hanging="360"/>
+      </w:pPr>
+      <w:rPr>
+        <w:rFonts w:ascii="Wingdings" w:hAnsi="Wingdings" w:hint="default"/>
+        <w:sz w:val="20"/>
+      </w:rPr>
+    </w:lvl>
+    <w:lvl w:ilvl="6" w:tentative="1">
+      <w:start w:val="1"/>
+      <w:numFmt w:val="bullet"/>
+      <w:lvlText w:val=""/>
+      <w:lvlJc w:val="left"/>
+      <w:pPr>
+        <w:tabs>
+          <w:tab w:val="num" w:pos="5040"/>
+        </w:tabs>
+        <w:ind w:left="5040" w:hanging="360"/>
+      </w:pPr>
+      <w:rPr>
+        <w:rFonts w:ascii="Wingdings" w:hAnsi="Wingdings" w:hint="default"/>
+        <w:sz w:val="20"/>
+      </w:rPr>
+    </w:lvl>
+    <w:lvl w:ilvl="7" w:tentative="1">
+      <w:start w:val="1"/>
+      <w:numFmt w:val="bullet"/>
+      <w:lvlText w:val=""/>
+      <w:lvlJc w:val="left"/>
+      <w:pPr>
+        <w:tabs>
+          <w:tab w:val="num" w:pos="5760"/>
+        </w:tabs>
+        <w:ind w:left="5760" w:hanging="360"/>
+      </w:pPr>
+      <w:rPr>
+        <w:rFonts w:ascii="Wingdings" w:hAnsi="Wingdings" w:hint="default"/>
+        <w:sz w:val="20"/>
+      </w:rPr>
+    </w:lvl>
+    <w:lvl w:ilvl="8" w:tentative="1">
+      <w:start w:val="1"/>
+      <w:numFmt w:val="bullet"/>
+      <w:lvlText w:val=""/>
+      <w:lvlJc w:val="left"/>
+      <w:pPr>
+        <w:tabs>
+          <w:tab w:val="num" w:pos="6480"/>
+        </w:tabs>
+        <w:ind w:left="6480" w:hanging="360"/>
+      </w:pPr>
+      <w:rPr>
+        <w:rFonts w:ascii="Wingdings" w:hAnsi="Wingdings" w:hint="default"/>
+        <w:sz w:val="20"/>
+      </w:rPr>
+    </w:lvl>
+  </w:abstractNum>
+  <w:num w:numId="1">
+    <w:abstractNumId w:val="0"/>
+  </w:num>
+</w:numbering>
 </file>
 
 <file path=word/styles.xml><?xml version="1.0" encoding="utf-8"?>
@@ -735,6 +996,21 @@
     <w:semiHidden/>
     <w:unhideWhenUsed/>
   </w:style>
+  <w:style w:type="paragraph" w:styleId="NormalWeb">
+    <w:name w:val="Normal (Web)"/>
+    <w:basedOn w:val="Normal"/>
+    <w:uiPriority w:val="99"/>
+    <w:unhideWhenUsed/>
+    <w:rsid w:val="00CC1324"/>
+    <w:pPr>
+      <w:spacing w:before="100" w:beforeAutospacing="1" w:after="100" w:afterAutospacing="1" w:line="240" w:lineRule="auto"/>
+    </w:pPr>
+    <w:rPr>
+      <w:rFonts w:ascii="Times New Roman" w:eastAsia="Times New Roman" w:hAnsi="Times New Roman" w:cs="Times New Roman"/>
+      <w:sz w:val="24"/>
+      <w:szCs w:val="24"/>
+    </w:rPr>
+  </w:style>
 </w:styles>
 </file>
 
